--- a/Documentation/SRS.docx
+++ b/Documentation/SRS.docx
@@ -53,7 +53,7 @@
             <v:path o:extrusionok="f" gradientshapeok="t" o:connecttype="rect"/>
             <o:lock v:ext="edit" aspectratio="t"/>
           </v:shapetype>
-          <v:shape id="_x0000_i1026" type="#_x0000_t75" style="width:277.5pt;height:202.5pt">
+          <v:shape id="_x0000_i1025" type="#_x0000_t75" style="width:277.5pt;height:202.5pt">
             <v:imagedata r:id="rId11" o:title="SETU_Final"/>
           </v:shape>
         </w:pict>
@@ -348,10 +348,10 @@
           <w:tab w:val="right" w:leader="dot" w:pos="9016"/>
         </w:tabs>
         <w:rPr>
-          <w:rFonts w:ascii="Calibri" w:eastAsia="DengXian" w:hAnsi="Calibri"/>
+          <w:rFonts w:ascii="Calibri" w:eastAsia="Times New Roman" w:hAnsi="Calibri"/>
           <w:noProof/>
-          <w:szCs w:val="24"/>
-          <w:lang w:eastAsia="zh-CN"/>
+          <w:sz w:val="22"/>
+          <w:lang w:eastAsia="en-IE"/>
         </w:rPr>
       </w:pPr>
       <w:r>
@@ -372,7 +372,7 @@
         </w:rPr>
         <w:fldChar w:fldCharType="separate"/>
       </w:r>
-      <w:hyperlink w:anchor="_Toc54713736" w:history="1">
+      <w:hyperlink w:anchor="_Toc133441897" w:history="1">
         <w:r>
           <w:rPr>
             <w:rStyle w:val="Hyperlink"/>
@@ -399,7 +399,7 @@
             <w:noProof/>
             <w:webHidden/>
           </w:rPr>
-          <w:instrText xml:space="preserve"> PAGEREF _Toc54713736 \h </w:instrText>
+          <w:instrText xml:space="preserve"> PAGEREF _Toc133441897 \h </w:instrText>
         </w:r>
         <w:r>
           <w:rPr>
@@ -419,7 +419,7 @@
             <w:noProof/>
             <w:webHidden/>
           </w:rPr>
-          <w:t>2</w:t>
+          <w:t>3</w:t>
         </w:r>
         <w:r>
           <w:rPr>
@@ -437,18 +437,89 @@
           <w:tab w:val="right" w:leader="dot" w:pos="9016"/>
         </w:tabs>
         <w:rPr>
-          <w:rFonts w:ascii="Calibri" w:eastAsia="DengXian" w:hAnsi="Calibri"/>
+          <w:rFonts w:ascii="Calibri" w:eastAsia="Times New Roman" w:hAnsi="Calibri"/>
           <w:noProof/>
-          <w:szCs w:val="24"/>
-          <w:lang w:eastAsia="zh-CN"/>
+          <w:sz w:val="22"/>
+          <w:lang w:eastAsia="en-IE"/>
         </w:rPr>
       </w:pPr>
-      <w:hyperlink w:anchor="_Toc54713737" w:history="1">
+      <w:hyperlink w:anchor="_Toc133441898" w:history="1">
         <w:r>
           <w:rPr>
             <w:rStyle w:val="Hyperlink"/>
             <w:noProof/>
           </w:rPr>
+          <w:t>Purpose</w:t>
+        </w:r>
+        <w:r>
+          <w:rPr>
+            <w:noProof/>
+            <w:webHidden/>
+          </w:rPr>
+          <w:tab/>
+        </w:r>
+        <w:r>
+          <w:rPr>
+            <w:noProof/>
+            <w:webHidden/>
+          </w:rPr>
+          <w:fldChar w:fldCharType="begin"/>
+        </w:r>
+        <w:r>
+          <w:rPr>
+            <w:noProof/>
+            <w:webHidden/>
+          </w:rPr>
+          <w:instrText xml:space="preserve"> PAGEREF _Toc133441898 \h </w:instrText>
+        </w:r>
+        <w:r>
+          <w:rPr>
+            <w:noProof/>
+            <w:webHidden/>
+          </w:rPr>
+        </w:r>
+        <w:r>
+          <w:rPr>
+            <w:noProof/>
+            <w:webHidden/>
+          </w:rPr>
+          <w:fldChar w:fldCharType="separate"/>
+        </w:r>
+        <w:r>
+          <w:rPr>
+            <w:noProof/>
+            <w:webHidden/>
+          </w:rPr>
+          <w:t>3</w:t>
+        </w:r>
+        <w:r>
+          <w:rPr>
+            <w:noProof/>
+            <w:webHidden/>
+          </w:rPr>
+          <w:fldChar w:fldCharType="end"/>
+        </w:r>
+      </w:hyperlink>
+    </w:p>
+    <w:p>
+      <w:pPr>
+        <w:pStyle w:val="TOC1"/>
+        <w:tabs>
+          <w:tab w:val="right" w:leader="dot" w:pos="9016"/>
+        </w:tabs>
+        <w:rPr>
+          <w:rFonts w:ascii="Calibri" w:eastAsia="Times New Roman" w:hAnsi="Calibri"/>
+          <w:noProof/>
+          <w:sz w:val="22"/>
+          <w:lang w:eastAsia="en-IE"/>
+        </w:rPr>
+      </w:pPr>
+      <w:hyperlink w:anchor="_Toc133441899" w:history="1">
+        <w:r>
+          <w:rPr>
+            <w:rStyle w:val="Hyperlink"/>
+            <w:noProof/>
+          </w:rPr>
           <w:t>Functional Specification</w:t>
         </w:r>
         <w:r>
@@ -470,7 +541,7 @@
             <w:noProof/>
             <w:webHidden/>
           </w:rPr>
-          <w:instrText xml:space="preserve"> PAGEREF _Toc54713737 \h </w:instrText>
+          <w:instrText xml:space="preserve"> PAGEREF _Toc133441899 \h </w:instrText>
         </w:r>
         <w:r>
           <w:rPr>
@@ -490,7 +561,7 @@
             <w:noProof/>
             <w:webHidden/>
           </w:rPr>
-          <w:t>2</w:t>
+          <w:t>3</w:t>
         </w:r>
         <w:r>
           <w:rPr>
@@ -503,23 +574,875 @@
     </w:p>
     <w:p>
       <w:pPr>
+        <w:pStyle w:val="TOC2"/>
+        <w:tabs>
+          <w:tab w:val="right" w:leader="dot" w:pos="9016"/>
+        </w:tabs>
+        <w:rPr>
+          <w:rFonts w:ascii="Calibri" w:eastAsia="Times New Roman" w:hAnsi="Calibri"/>
+          <w:noProof/>
+          <w:sz w:val="22"/>
+          <w:lang w:eastAsia="en-IE"/>
+        </w:rPr>
+      </w:pPr>
+      <w:hyperlink w:anchor="_Toc133441900" w:history="1">
+        <w:r>
+          <w:rPr>
+            <w:rStyle w:val="Hyperlink"/>
+            <w:noProof/>
+          </w:rPr>
+          <w:t>User requirements</w:t>
+        </w:r>
+        <w:r>
+          <w:rPr>
+            <w:noProof/>
+            <w:webHidden/>
+          </w:rPr>
+          <w:tab/>
+        </w:r>
+        <w:r>
+          <w:rPr>
+            <w:noProof/>
+            <w:webHidden/>
+          </w:rPr>
+          <w:fldChar w:fldCharType="begin"/>
+        </w:r>
+        <w:r>
+          <w:rPr>
+            <w:noProof/>
+            <w:webHidden/>
+          </w:rPr>
+          <w:instrText xml:space="preserve"> PAGEREF _Toc133441900 \h </w:instrText>
+        </w:r>
+        <w:r>
+          <w:rPr>
+            <w:noProof/>
+            <w:webHidden/>
+          </w:rPr>
+        </w:r>
+        <w:r>
+          <w:rPr>
+            <w:noProof/>
+            <w:webHidden/>
+          </w:rPr>
+          <w:fldChar w:fldCharType="separate"/>
+        </w:r>
+        <w:r>
+          <w:rPr>
+            <w:noProof/>
+            <w:webHidden/>
+          </w:rPr>
+          <w:t>3</w:t>
+        </w:r>
+        <w:r>
+          <w:rPr>
+            <w:noProof/>
+            <w:webHidden/>
+          </w:rPr>
+          <w:fldChar w:fldCharType="end"/>
+        </w:r>
+      </w:hyperlink>
+    </w:p>
+    <w:p>
+      <w:pPr>
+        <w:pStyle w:val="TOC2"/>
+        <w:tabs>
+          <w:tab w:val="right" w:leader="dot" w:pos="9016"/>
+        </w:tabs>
+        <w:rPr>
+          <w:rFonts w:ascii="Calibri" w:eastAsia="Times New Roman" w:hAnsi="Calibri"/>
+          <w:noProof/>
+          <w:sz w:val="22"/>
+          <w:lang w:eastAsia="en-IE"/>
+        </w:rPr>
+      </w:pPr>
+      <w:hyperlink w:anchor="_Toc133441901" w:history="1">
+        <w:r>
+          <w:rPr>
+            <w:rStyle w:val="Hyperlink"/>
+            <w:noProof/>
+          </w:rPr>
+          <w:t>Hardware requirements</w:t>
+        </w:r>
+        <w:r>
+          <w:rPr>
+            <w:noProof/>
+            <w:webHidden/>
+          </w:rPr>
+          <w:tab/>
+        </w:r>
+        <w:r>
+          <w:rPr>
+            <w:noProof/>
+            <w:webHidden/>
+          </w:rPr>
+          <w:fldChar w:fldCharType="begin"/>
+        </w:r>
+        <w:r>
+          <w:rPr>
+            <w:noProof/>
+            <w:webHidden/>
+          </w:rPr>
+          <w:instrText xml:space="preserve"> PAGEREF _Toc133441901 \h </w:instrText>
+        </w:r>
+        <w:r>
+          <w:rPr>
+            <w:noProof/>
+            <w:webHidden/>
+          </w:rPr>
+        </w:r>
+        <w:r>
+          <w:rPr>
+            <w:noProof/>
+            <w:webHidden/>
+          </w:rPr>
+          <w:fldChar w:fldCharType="separate"/>
+        </w:r>
+        <w:r>
+          <w:rPr>
+            <w:noProof/>
+            <w:webHidden/>
+          </w:rPr>
+          <w:t>3</w:t>
+        </w:r>
+        <w:r>
+          <w:rPr>
+            <w:noProof/>
+            <w:webHidden/>
+          </w:rPr>
+          <w:fldChar w:fldCharType="end"/>
+        </w:r>
+      </w:hyperlink>
+    </w:p>
+    <w:p>
+      <w:pPr>
+        <w:pStyle w:val="TOC2"/>
+        <w:tabs>
+          <w:tab w:val="right" w:leader="dot" w:pos="9016"/>
+        </w:tabs>
+        <w:rPr>
+          <w:rFonts w:ascii="Calibri" w:eastAsia="Times New Roman" w:hAnsi="Calibri"/>
+          <w:noProof/>
+          <w:sz w:val="22"/>
+          <w:lang w:eastAsia="en-IE"/>
+        </w:rPr>
+      </w:pPr>
+      <w:hyperlink w:anchor="_Toc133441902" w:history="1">
+        <w:r>
+          <w:rPr>
+            <w:rStyle w:val="Hyperlink"/>
+            <w:noProof/>
+          </w:rPr>
+          <w:t>Software requirements</w:t>
+        </w:r>
+        <w:r>
+          <w:rPr>
+            <w:noProof/>
+            <w:webHidden/>
+          </w:rPr>
+          <w:tab/>
+        </w:r>
+        <w:r>
+          <w:rPr>
+            <w:noProof/>
+            <w:webHidden/>
+          </w:rPr>
+          <w:fldChar w:fldCharType="begin"/>
+        </w:r>
+        <w:r>
+          <w:rPr>
+            <w:noProof/>
+            <w:webHidden/>
+          </w:rPr>
+          <w:instrText xml:space="preserve"> PAGEREF _Toc133441902 \h </w:instrText>
+        </w:r>
+        <w:r>
+          <w:rPr>
+            <w:noProof/>
+            <w:webHidden/>
+          </w:rPr>
+        </w:r>
+        <w:r>
+          <w:rPr>
+            <w:noProof/>
+            <w:webHidden/>
+          </w:rPr>
+          <w:fldChar w:fldCharType="separate"/>
+        </w:r>
+        <w:r>
+          <w:rPr>
+            <w:noProof/>
+            <w:webHidden/>
+          </w:rPr>
+          <w:t>3</w:t>
+        </w:r>
+        <w:r>
+          <w:rPr>
+            <w:noProof/>
+            <w:webHidden/>
+          </w:rPr>
+          <w:fldChar w:fldCharType="end"/>
+        </w:r>
+      </w:hyperlink>
+    </w:p>
+    <w:p>
+      <w:pPr>
+        <w:pStyle w:val="TOC2"/>
+        <w:tabs>
+          <w:tab w:val="right" w:leader="dot" w:pos="9016"/>
+        </w:tabs>
+        <w:rPr>
+          <w:rFonts w:ascii="Calibri" w:eastAsia="Times New Roman" w:hAnsi="Calibri"/>
+          <w:noProof/>
+          <w:sz w:val="22"/>
+          <w:lang w:eastAsia="en-IE"/>
+        </w:rPr>
+      </w:pPr>
+      <w:hyperlink w:anchor="_Toc133441903" w:history="1">
+        <w:r>
+          <w:rPr>
+            <w:rStyle w:val="Hyperlink"/>
+            <w:noProof/>
+          </w:rPr>
+          <w:t>Communication requirements</w:t>
+        </w:r>
+        <w:r>
+          <w:rPr>
+            <w:noProof/>
+            <w:webHidden/>
+          </w:rPr>
+          <w:tab/>
+        </w:r>
+        <w:r>
+          <w:rPr>
+            <w:noProof/>
+            <w:webHidden/>
+          </w:rPr>
+          <w:fldChar w:fldCharType="begin"/>
+        </w:r>
+        <w:r>
+          <w:rPr>
+            <w:noProof/>
+            <w:webHidden/>
+          </w:rPr>
+          <w:instrText xml:space="preserve"> PAGEREF _Toc133441903 \h </w:instrText>
+        </w:r>
+        <w:r>
+          <w:rPr>
+            <w:noProof/>
+            <w:webHidden/>
+          </w:rPr>
+        </w:r>
+        <w:r>
+          <w:rPr>
+            <w:noProof/>
+            <w:webHidden/>
+          </w:rPr>
+          <w:fldChar w:fldCharType="separate"/>
+        </w:r>
+        <w:r>
+          <w:rPr>
+            <w:noProof/>
+            <w:webHidden/>
+          </w:rPr>
+          <w:t>3</w:t>
+        </w:r>
+        <w:r>
+          <w:rPr>
+            <w:noProof/>
+            <w:webHidden/>
+          </w:rPr>
+          <w:fldChar w:fldCharType="end"/>
+        </w:r>
+      </w:hyperlink>
+    </w:p>
+    <w:p>
+      <w:pPr>
         <w:pStyle w:val="TOC1"/>
         <w:tabs>
           <w:tab w:val="right" w:leader="dot" w:pos="9016"/>
         </w:tabs>
         <w:rPr>
-          <w:rFonts w:ascii="Calibri" w:eastAsia="DengXian" w:hAnsi="Calibri"/>
+          <w:rFonts w:ascii="Calibri" w:eastAsia="Times New Roman" w:hAnsi="Calibri"/>
           <w:noProof/>
-          <w:szCs w:val="24"/>
-          <w:lang w:eastAsia="zh-CN"/>
+          <w:sz w:val="22"/>
+          <w:lang w:eastAsia="en-IE"/>
         </w:rPr>
       </w:pPr>
-      <w:hyperlink w:anchor="_Toc54713738" w:history="1">
+      <w:hyperlink w:anchor="_Toc133441904" w:history="1">
         <w:r>
           <w:rPr>
             <w:rStyle w:val="Hyperlink"/>
             <w:noProof/>
           </w:rPr>
+          <w:t>Major functionalities</w:t>
+        </w:r>
+        <w:r>
+          <w:rPr>
+            <w:noProof/>
+            <w:webHidden/>
+          </w:rPr>
+          <w:tab/>
+        </w:r>
+        <w:r>
+          <w:rPr>
+            <w:noProof/>
+            <w:webHidden/>
+          </w:rPr>
+          <w:fldChar w:fldCharType="begin"/>
+        </w:r>
+        <w:r>
+          <w:rPr>
+            <w:noProof/>
+            <w:webHidden/>
+          </w:rPr>
+          <w:instrText xml:space="preserve"> PAGEREF _Toc133441904 \h </w:instrText>
+        </w:r>
+        <w:r>
+          <w:rPr>
+            <w:noProof/>
+            <w:webHidden/>
+          </w:rPr>
+        </w:r>
+        <w:r>
+          <w:rPr>
+            <w:noProof/>
+            <w:webHidden/>
+          </w:rPr>
+          <w:fldChar w:fldCharType="separate"/>
+        </w:r>
+        <w:r>
+          <w:rPr>
+            <w:noProof/>
+            <w:webHidden/>
+          </w:rPr>
+          <w:t>4</w:t>
+        </w:r>
+        <w:r>
+          <w:rPr>
+            <w:noProof/>
+            <w:webHidden/>
+          </w:rPr>
+          <w:fldChar w:fldCharType="end"/>
+        </w:r>
+      </w:hyperlink>
+    </w:p>
+    <w:p>
+      <w:pPr>
+        <w:pStyle w:val="TOC2"/>
+        <w:tabs>
+          <w:tab w:val="right" w:leader="dot" w:pos="9016"/>
+        </w:tabs>
+        <w:rPr>
+          <w:rFonts w:ascii="Calibri" w:eastAsia="Times New Roman" w:hAnsi="Calibri"/>
+          <w:noProof/>
+          <w:sz w:val="22"/>
+          <w:lang w:eastAsia="en-IE"/>
+        </w:rPr>
+      </w:pPr>
+      <w:hyperlink w:anchor="_Toc133441905" w:history="1">
+        <w:r>
+          <w:rPr>
+            <w:rStyle w:val="Hyperlink"/>
+            <w:noProof/>
+          </w:rPr>
+          <w:t>1. Authenticating the viewer:</w:t>
+        </w:r>
+        <w:r>
+          <w:rPr>
+            <w:noProof/>
+            <w:webHidden/>
+          </w:rPr>
+          <w:tab/>
+        </w:r>
+        <w:r>
+          <w:rPr>
+            <w:noProof/>
+            <w:webHidden/>
+          </w:rPr>
+          <w:fldChar w:fldCharType="begin"/>
+        </w:r>
+        <w:r>
+          <w:rPr>
+            <w:noProof/>
+            <w:webHidden/>
+          </w:rPr>
+          <w:instrText xml:space="preserve"> PAGEREF _Toc133441905 \h </w:instrText>
+        </w:r>
+        <w:r>
+          <w:rPr>
+            <w:noProof/>
+            <w:webHidden/>
+          </w:rPr>
+        </w:r>
+        <w:r>
+          <w:rPr>
+            <w:noProof/>
+            <w:webHidden/>
+          </w:rPr>
+          <w:fldChar w:fldCharType="separate"/>
+        </w:r>
+        <w:r>
+          <w:rPr>
+            <w:noProof/>
+            <w:webHidden/>
+          </w:rPr>
+          <w:t>4</w:t>
+        </w:r>
+        <w:r>
+          <w:rPr>
+            <w:noProof/>
+            <w:webHidden/>
+          </w:rPr>
+          <w:fldChar w:fldCharType="end"/>
+        </w:r>
+      </w:hyperlink>
+    </w:p>
+    <w:p>
+      <w:pPr>
+        <w:pStyle w:val="TOC2"/>
+        <w:tabs>
+          <w:tab w:val="right" w:leader="dot" w:pos="9016"/>
+        </w:tabs>
+        <w:rPr>
+          <w:rFonts w:ascii="Calibri" w:eastAsia="Times New Roman" w:hAnsi="Calibri"/>
+          <w:noProof/>
+          <w:sz w:val="22"/>
+          <w:lang w:eastAsia="en-IE"/>
+        </w:rPr>
+      </w:pPr>
+      <w:hyperlink w:anchor="_Toc133441906" w:history="1">
+        <w:r>
+          <w:rPr>
+            <w:rStyle w:val="Hyperlink"/>
+            <w:noProof/>
+          </w:rPr>
+          <w:t>2. Establishing a connection with the host</w:t>
+        </w:r>
+        <w:r>
+          <w:rPr>
+            <w:noProof/>
+            <w:webHidden/>
+          </w:rPr>
+          <w:tab/>
+        </w:r>
+        <w:r>
+          <w:rPr>
+            <w:noProof/>
+            <w:webHidden/>
+          </w:rPr>
+          <w:fldChar w:fldCharType="begin"/>
+        </w:r>
+        <w:r>
+          <w:rPr>
+            <w:noProof/>
+            <w:webHidden/>
+          </w:rPr>
+          <w:instrText xml:space="preserve"> PAGEREF _Toc133441906 \h </w:instrText>
+        </w:r>
+        <w:r>
+          <w:rPr>
+            <w:noProof/>
+            <w:webHidden/>
+          </w:rPr>
+        </w:r>
+        <w:r>
+          <w:rPr>
+            <w:noProof/>
+            <w:webHidden/>
+          </w:rPr>
+          <w:fldChar w:fldCharType="separate"/>
+        </w:r>
+        <w:r>
+          <w:rPr>
+            <w:noProof/>
+            <w:webHidden/>
+          </w:rPr>
+          <w:t>5</w:t>
+        </w:r>
+        <w:r>
+          <w:rPr>
+            <w:noProof/>
+            <w:webHidden/>
+          </w:rPr>
+          <w:fldChar w:fldCharType="end"/>
+        </w:r>
+      </w:hyperlink>
+    </w:p>
+    <w:p>
+      <w:pPr>
+        <w:pStyle w:val="TOC2"/>
+        <w:tabs>
+          <w:tab w:val="right" w:leader="dot" w:pos="9016"/>
+        </w:tabs>
+        <w:rPr>
+          <w:rFonts w:ascii="Calibri" w:eastAsia="Times New Roman" w:hAnsi="Calibri"/>
+          <w:noProof/>
+          <w:sz w:val="22"/>
+          <w:lang w:eastAsia="en-IE"/>
+        </w:rPr>
+      </w:pPr>
+      <w:hyperlink w:anchor="_Toc133441907" w:history="1">
+        <w:r>
+          <w:rPr>
+            <w:rStyle w:val="Hyperlink"/>
+            <w:noProof/>
+          </w:rPr>
+          <w:t>3. Capturing joystick input</w:t>
+        </w:r>
+        <w:r>
+          <w:rPr>
+            <w:noProof/>
+            <w:webHidden/>
+          </w:rPr>
+          <w:tab/>
+        </w:r>
+        <w:r>
+          <w:rPr>
+            <w:noProof/>
+            <w:webHidden/>
+          </w:rPr>
+          <w:fldChar w:fldCharType="begin"/>
+        </w:r>
+        <w:r>
+          <w:rPr>
+            <w:noProof/>
+            <w:webHidden/>
+          </w:rPr>
+          <w:instrText xml:space="preserve"> PAGEREF _Toc133441907 \h </w:instrText>
+        </w:r>
+        <w:r>
+          <w:rPr>
+            <w:noProof/>
+            <w:webHidden/>
+          </w:rPr>
+        </w:r>
+        <w:r>
+          <w:rPr>
+            <w:noProof/>
+            <w:webHidden/>
+          </w:rPr>
+          <w:fldChar w:fldCharType="separate"/>
+        </w:r>
+        <w:r>
+          <w:rPr>
+            <w:noProof/>
+            <w:webHidden/>
+          </w:rPr>
+          <w:t>5</w:t>
+        </w:r>
+        <w:r>
+          <w:rPr>
+            <w:noProof/>
+            <w:webHidden/>
+          </w:rPr>
+          <w:fldChar w:fldCharType="end"/>
+        </w:r>
+      </w:hyperlink>
+    </w:p>
+    <w:p>
+      <w:pPr>
+        <w:pStyle w:val="TOC2"/>
+        <w:tabs>
+          <w:tab w:val="right" w:leader="dot" w:pos="9016"/>
+        </w:tabs>
+        <w:rPr>
+          <w:rFonts w:ascii="Calibri" w:eastAsia="Times New Roman" w:hAnsi="Calibri"/>
+          <w:noProof/>
+          <w:sz w:val="22"/>
+          <w:lang w:eastAsia="en-IE"/>
+        </w:rPr>
+      </w:pPr>
+      <w:hyperlink w:anchor="_Toc133441908" w:history="1">
+        <w:r>
+          <w:rPr>
+            <w:rStyle w:val="Hyperlink"/>
+            <w:noProof/>
+          </w:rPr>
+          <w:t>4. Accepting the packet and converting it to input</w:t>
+        </w:r>
+        <w:r>
+          <w:rPr>
+            <w:noProof/>
+            <w:webHidden/>
+          </w:rPr>
+          <w:tab/>
+        </w:r>
+        <w:r>
+          <w:rPr>
+            <w:noProof/>
+            <w:webHidden/>
+          </w:rPr>
+          <w:fldChar w:fldCharType="begin"/>
+        </w:r>
+        <w:r>
+          <w:rPr>
+            <w:noProof/>
+            <w:webHidden/>
+          </w:rPr>
+          <w:instrText xml:space="preserve"> PAGEREF _Toc133441908 \h </w:instrText>
+        </w:r>
+        <w:r>
+          <w:rPr>
+            <w:noProof/>
+            <w:webHidden/>
+          </w:rPr>
+        </w:r>
+        <w:r>
+          <w:rPr>
+            <w:noProof/>
+            <w:webHidden/>
+          </w:rPr>
+          <w:fldChar w:fldCharType="separate"/>
+        </w:r>
+        <w:r>
+          <w:rPr>
+            <w:noProof/>
+            <w:webHidden/>
+          </w:rPr>
+          <w:t>5</w:t>
+        </w:r>
+        <w:r>
+          <w:rPr>
+            <w:noProof/>
+            <w:webHidden/>
+          </w:rPr>
+          <w:fldChar w:fldCharType="end"/>
+        </w:r>
+      </w:hyperlink>
+    </w:p>
+    <w:p>
+      <w:pPr>
+        <w:pStyle w:val="TOC1"/>
+        <w:tabs>
+          <w:tab w:val="right" w:leader="dot" w:pos="9016"/>
+        </w:tabs>
+        <w:rPr>
+          <w:rFonts w:ascii="Calibri" w:eastAsia="Times New Roman" w:hAnsi="Calibri"/>
+          <w:noProof/>
+          <w:sz w:val="22"/>
+          <w:lang w:eastAsia="en-IE"/>
+        </w:rPr>
+      </w:pPr>
+      <w:hyperlink w:anchor="_Toc133441909" w:history="1">
+        <w:r>
+          <w:rPr>
+            <w:rStyle w:val="Hyperlink"/>
+            <w:noProof/>
+          </w:rPr>
+          <w:t>Navigation Sequence</w:t>
+        </w:r>
+        <w:r>
+          <w:rPr>
+            <w:noProof/>
+            <w:webHidden/>
+          </w:rPr>
+          <w:tab/>
+        </w:r>
+        <w:r>
+          <w:rPr>
+            <w:noProof/>
+            <w:webHidden/>
+          </w:rPr>
+          <w:fldChar w:fldCharType="begin"/>
+        </w:r>
+        <w:r>
+          <w:rPr>
+            <w:noProof/>
+            <w:webHidden/>
+          </w:rPr>
+          <w:instrText xml:space="preserve"> PAGEREF _Toc133441909 \h </w:instrText>
+        </w:r>
+        <w:r>
+          <w:rPr>
+            <w:noProof/>
+            <w:webHidden/>
+          </w:rPr>
+        </w:r>
+        <w:r>
+          <w:rPr>
+            <w:noProof/>
+            <w:webHidden/>
+          </w:rPr>
+          <w:fldChar w:fldCharType="separate"/>
+        </w:r>
+        <w:r>
+          <w:rPr>
+            <w:noProof/>
+            <w:webHidden/>
+          </w:rPr>
+          <w:t>6</w:t>
+        </w:r>
+        <w:r>
+          <w:rPr>
+            <w:noProof/>
+            <w:webHidden/>
+          </w:rPr>
+          <w:fldChar w:fldCharType="end"/>
+        </w:r>
+      </w:hyperlink>
+    </w:p>
+    <w:p>
+      <w:pPr>
+        <w:pStyle w:val="TOC2"/>
+        <w:tabs>
+          <w:tab w:val="right" w:leader="dot" w:pos="9016"/>
+        </w:tabs>
+        <w:rPr>
+          <w:rFonts w:ascii="Calibri" w:eastAsia="Times New Roman" w:hAnsi="Calibri"/>
+          <w:noProof/>
+          <w:sz w:val="22"/>
+          <w:lang w:eastAsia="en-IE"/>
+        </w:rPr>
+      </w:pPr>
+      <w:hyperlink w:anchor="_Toc133441910" w:history="1">
+        <w:r>
+          <w:rPr>
+            <w:rStyle w:val="Hyperlink"/>
+            <w:noProof/>
+          </w:rPr>
+          <w:t>Host:</w:t>
+        </w:r>
+        <w:r>
+          <w:rPr>
+            <w:noProof/>
+            <w:webHidden/>
+          </w:rPr>
+          <w:tab/>
+        </w:r>
+        <w:r>
+          <w:rPr>
+            <w:noProof/>
+            <w:webHidden/>
+          </w:rPr>
+          <w:fldChar w:fldCharType="begin"/>
+        </w:r>
+        <w:r>
+          <w:rPr>
+            <w:noProof/>
+            <w:webHidden/>
+          </w:rPr>
+          <w:instrText xml:space="preserve"> PAGEREF _Toc133441910 \h </w:instrText>
+        </w:r>
+        <w:r>
+          <w:rPr>
+            <w:noProof/>
+            <w:webHidden/>
+          </w:rPr>
+        </w:r>
+        <w:r>
+          <w:rPr>
+            <w:noProof/>
+            <w:webHidden/>
+          </w:rPr>
+          <w:fldChar w:fldCharType="separate"/>
+        </w:r>
+        <w:r>
+          <w:rPr>
+            <w:noProof/>
+            <w:webHidden/>
+          </w:rPr>
+          <w:t>6</w:t>
+        </w:r>
+        <w:r>
+          <w:rPr>
+            <w:noProof/>
+            <w:webHidden/>
+          </w:rPr>
+          <w:fldChar w:fldCharType="end"/>
+        </w:r>
+      </w:hyperlink>
+    </w:p>
+    <w:p>
+      <w:pPr>
+        <w:pStyle w:val="TOC2"/>
+        <w:tabs>
+          <w:tab w:val="right" w:leader="dot" w:pos="9016"/>
+        </w:tabs>
+        <w:rPr>
+          <w:rFonts w:ascii="Calibri" w:eastAsia="Times New Roman" w:hAnsi="Calibri"/>
+          <w:noProof/>
+          <w:sz w:val="22"/>
+          <w:lang w:eastAsia="en-IE"/>
+        </w:rPr>
+      </w:pPr>
+      <w:hyperlink w:anchor="_Toc133441911" w:history="1">
+        <w:r>
+          <w:rPr>
+            <w:rStyle w:val="Hyperlink"/>
+            <w:noProof/>
+          </w:rPr>
+          <w:t>Client:</w:t>
+        </w:r>
+        <w:r>
+          <w:rPr>
+            <w:noProof/>
+            <w:webHidden/>
+          </w:rPr>
+          <w:tab/>
+        </w:r>
+        <w:r>
+          <w:rPr>
+            <w:noProof/>
+            <w:webHidden/>
+          </w:rPr>
+          <w:fldChar w:fldCharType="begin"/>
+        </w:r>
+        <w:r>
+          <w:rPr>
+            <w:noProof/>
+            <w:webHidden/>
+          </w:rPr>
+          <w:instrText xml:space="preserve"> PAGEREF _Toc133441911 \h </w:instrText>
+        </w:r>
+        <w:r>
+          <w:rPr>
+            <w:noProof/>
+            <w:webHidden/>
+          </w:rPr>
+        </w:r>
+        <w:r>
+          <w:rPr>
+            <w:noProof/>
+            <w:webHidden/>
+          </w:rPr>
+          <w:fldChar w:fldCharType="separate"/>
+        </w:r>
+        <w:r>
+          <w:rPr>
+            <w:noProof/>
+            <w:webHidden/>
+          </w:rPr>
+          <w:t>6</w:t>
+        </w:r>
+        <w:r>
+          <w:rPr>
+            <w:noProof/>
+            <w:webHidden/>
+          </w:rPr>
+          <w:fldChar w:fldCharType="end"/>
+        </w:r>
+      </w:hyperlink>
+    </w:p>
+    <w:p>
+      <w:pPr>
+        <w:pStyle w:val="TOC1"/>
+        <w:tabs>
+          <w:tab w:val="right" w:leader="dot" w:pos="9016"/>
+        </w:tabs>
+        <w:rPr>
+          <w:rFonts w:ascii="Calibri" w:eastAsia="Times New Roman" w:hAnsi="Calibri"/>
+          <w:noProof/>
+          <w:sz w:val="22"/>
+          <w:lang w:eastAsia="en-IE"/>
+        </w:rPr>
+      </w:pPr>
+      <w:hyperlink w:anchor="_Toc133441912" w:history="1">
+        <w:r>
+          <w:rPr>
+            <w:rStyle w:val="Hyperlink"/>
+            <w:noProof/>
+          </w:rPr>
           <w:t>References</w:t>
         </w:r>
         <w:r>
@@ -541,7 +1464,7 @@
             <w:noProof/>
             <w:webHidden/>
           </w:rPr>
-          <w:instrText xml:space="preserve"> PAGEREF _Toc54713738 \h </w:instrText>
+          <w:instrText xml:space="preserve"> PAGEREF _Toc133441912 \h </w:instrText>
         </w:r>
         <w:r>
           <w:rPr>
@@ -561,7 +1484,7 @@
             <w:noProof/>
             <w:webHidden/>
           </w:rPr>
-          <w:t>2</w:t>
+          <w:t>6</w:t>
         </w:r>
         <w:r>
           <w:rPr>
@@ -595,7 +1518,7 @@
       <w:r>
         <w:br w:type="page"/>
       </w:r>
-      <w:bookmarkStart w:id="0" w:name="_Toc54713736"/>
+      <w:bookmarkStart w:id="0" w:name="_Toc133441897"/>
       <w:r>
         <w:lastRenderedPageBreak/>
         <w:t>Acknowledgements</w:t>
@@ -604,235 +1527,463 @@
     </w:p>
     <w:p>
       <w:pPr>
+        <w:rPr>
+          <w:b/>
+          <w:bCs/>
+        </w:rPr>
+      </w:pPr>
+      <w:r>
+        <w:t>I would like to thank the following people who assisted in completing this project including:</w:t>
+      </w:r>
+    </w:p>
+    <w:p>
+      <w:pPr>
+        <w:rPr>
+          <w:b/>
+          <w:bCs/>
+        </w:rPr>
+      </w:pPr>
+      <w:proofErr w:type="spellStart"/>
+      <w:r>
+        <w:t>Dr.</w:t>
+      </w:r>
+      <w:proofErr w:type="spellEnd"/>
+      <w:r>
+        <w:t xml:space="preserve"> Martin Harrigan who kindly provided guidelines on how my project should be progressing and what should my next step be. Being supportive in my decisions throughout the project and help me achieve my goals.</w:t>
+      </w:r>
+    </w:p>
+    <w:p>
+      <w:pPr>
+        <w:rPr>
+          <w:b/>
+          <w:bCs/>
+        </w:rPr>
+      </w:pPr>
+      <w:r>
+        <w:t xml:space="preserve">I would also like to thank my fellow </w:t>
+      </w:r>
+      <w:proofErr w:type="gramStart"/>
+      <w:r>
+        <w:t>class mates</w:t>
+      </w:r>
+      <w:proofErr w:type="gramEnd"/>
+      <w:r>
+        <w:t xml:space="preserve"> for testing my software and providing input on what should be improved to help increase the quality and user experience in this project.</w:t>
+      </w:r>
+    </w:p>
+    <w:p>
+      <w:r>
+        <w:t xml:space="preserve">I would also like to thank </w:t>
+      </w:r>
+      <w:proofErr w:type="spellStart"/>
+      <w:r>
+        <w:t>AwesomeBlade</w:t>
+      </w:r>
+      <w:proofErr w:type="spellEnd"/>
+      <w:r>
+        <w:t xml:space="preserve"> for allowing me to user their game (8BitBoy) for testing my software.</w:t>
+      </w:r>
+    </w:p>
+    <w:p/>
+    <w:p>
+      <w:pPr>
         <w:pStyle w:val="Heading1"/>
-        <w:rPr>
-          <w:rFonts w:eastAsia="Arial"/>
-          <w:b w:val="0"/>
-          <w:bCs w:val="0"/>
-          <w:kern w:val="0"/>
-          <w:szCs w:val="22"/>
-        </w:rPr>
-      </w:pPr>
-      <w:bookmarkStart w:id="1" w:name="_Toc54713737"/>
-      <w:r>
-        <w:rPr>
-          <w:rFonts w:eastAsia="Arial"/>
-          <w:b w:val="0"/>
-          <w:bCs w:val="0"/>
-          <w:kern w:val="0"/>
-          <w:szCs w:val="22"/>
-        </w:rPr>
-        <w:t>I would like to thank the following people who assisted in completing this project including:</w:t>
-      </w:r>
-    </w:p>
+      </w:pPr>
+      <w:bookmarkStart w:id="1" w:name="_Toc133441898"/>
+      <w:r>
+        <w:t>Purpose</w:t>
+      </w:r>
+      <w:bookmarkEnd w:id="1"/>
+    </w:p>
+    <w:p>
+      <w:r>
+        <w:t xml:space="preserve">This project will allow players all around the world share their gameplay with their friends and share controls of a game using Discord. It is supposed to provide a </w:t>
+      </w:r>
+      <w:r>
+        <w:t xml:space="preserve">controlled </w:t>
+      </w:r>
+      <w:r>
+        <w:t xml:space="preserve">way of watching a stream on discord and overtaking </w:t>
+      </w:r>
+      <w:r>
+        <w:t>someone’s</w:t>
+      </w:r>
+      <w:r>
+        <w:t xml:space="preserve"> controls.</w:t>
+      </w:r>
+    </w:p>
+    <w:p/>
     <w:p>
       <w:pPr>
         <w:pStyle w:val="Heading1"/>
-        <w:rPr>
-          <w:rFonts w:eastAsia="Arial"/>
-          <w:b w:val="0"/>
-          <w:bCs w:val="0"/>
-          <w:kern w:val="0"/>
-          <w:szCs w:val="22"/>
-        </w:rPr>
-      </w:pPr>
+      </w:pPr>
+      <w:bookmarkStart w:id="2" w:name="_Toc133441899"/>
+      <w:r>
+        <w:t>Functional Specification</w:t>
+      </w:r>
+      <w:bookmarkEnd w:id="2"/>
+      <w:r>
+        <w:t xml:space="preserve"> </w:t>
+      </w:r>
+    </w:p>
+    <w:p>
+      <w:pPr>
+        <w:pStyle w:val="Heading2"/>
+      </w:pPr>
+      <w:bookmarkStart w:id="3" w:name="_Toc133441900"/>
+      <w:r>
+        <w:t>User requirements</w:t>
+      </w:r>
+      <w:bookmarkEnd w:id="3"/>
+    </w:p>
+    <w:p>
+      <w:r>
+        <w:t xml:space="preserve">Creating a simple UI that can be used by </w:t>
+      </w:r>
+      <w:proofErr w:type="gramStart"/>
+      <w:r>
+        <w:t>any one</w:t>
+      </w:r>
+      <w:proofErr w:type="gramEnd"/>
+      <w:r>
+        <w:t xml:space="preserve"> will be key in the software becoming widespread and increasing its usability. Instructions that are clear and legible should be present to explain how the software works.</w:t>
+      </w:r>
+    </w:p>
+    <w:p>
+      <w:pPr>
+        <w:pStyle w:val="Heading2"/>
+      </w:pPr>
+      <w:bookmarkStart w:id="4" w:name="_Toc133441901"/>
+      <w:r>
+        <w:t>Hardware requirements</w:t>
+      </w:r>
+      <w:bookmarkEnd w:id="4"/>
+    </w:p>
+    <w:p>
+      <w:r>
+        <w:t>Both parties participating in using the software will need a computer that is able to stream video footage in real time to discord. Viewer should have a controller that can be connected to a computer.</w:t>
+      </w:r>
+    </w:p>
+    <w:p>
+      <w:pPr>
+        <w:pStyle w:val="Heading2"/>
+      </w:pPr>
+      <w:bookmarkStart w:id="5" w:name="_Toc133441902"/>
+      <w:r>
+        <w:t>Software requirements</w:t>
+      </w:r>
+      <w:bookmarkEnd w:id="5"/>
+    </w:p>
+    <w:p>
+      <w:r>
+        <w:t>Both parties will need to have a copy of the program, they should have discord desktop application installed, Windows operating system and a single copy of the game on the Hosts side.</w:t>
+      </w:r>
+    </w:p>
+    <w:p>
+      <w:pPr>
+        <w:pStyle w:val="Heading2"/>
+      </w:pPr>
+      <w:bookmarkStart w:id="6" w:name="_Toc133441903"/>
+      <w:r>
+        <w:t>Communication requirements</w:t>
+      </w:r>
+      <w:bookmarkEnd w:id="6"/>
+    </w:p>
+    <w:p>
+      <w:r>
+        <w:t>Stable internet connection is going to be key in having a good experience. Video streaming heavily relies on a stable internet connection, while sharing inputs requires very low amounts of networking to where it is nearly not noticeable.</w:t>
+      </w:r>
+      <w:r>
+        <w:t xml:space="preserve"> Having a specific role on discord is required for sharing controls.</w:t>
+      </w:r>
+    </w:p>
+    <w:p/>
+    <w:p>
+      <w:pPr>
+        <w:pStyle w:val="Heading1"/>
+      </w:pPr>
+      <w:bookmarkStart w:id="7" w:name="_Toc133441904"/>
+      <w:r>
+        <w:lastRenderedPageBreak/>
+        <w:t>Major functionalities</w:t>
+      </w:r>
+      <w:bookmarkEnd w:id="7"/>
+    </w:p>
+    <w:p>
+      <w:pPr>
+        <w:pStyle w:val="Heading2"/>
+      </w:pPr>
+      <w:bookmarkStart w:id="8" w:name="_Toc133441905"/>
+      <w:r>
+        <w:t>1. Authenticating the viewer:</w:t>
+      </w:r>
+      <w:bookmarkEnd w:id="8"/>
+    </w:p>
+    <w:p>
+      <w:r>
+        <w:t>The program is supposed to provide a way of checking does the person have the required role on discord. This is going to decide if the person can establish a connection with the host to start sending over input.</w:t>
+      </w:r>
+    </w:p>
+    <w:p>
+      <w:r>
+        <w:pict w14:anchorId="2BC9C7BF">
+          <v:shape id="_x0000_i1031" type="#_x0000_t75" style="width:394.5pt;height:117.75pt">
+            <v:imagedata r:id="rId12" o:title="noPermission"/>
+          </v:shape>
+        </w:pict>
+      </w:r>
+    </w:p>
+    <w:p>
+      <w:r>
+        <w:pict w14:anchorId="43494611">
+          <v:shape id="_x0000_i1027" type="#_x0000_t75" style="width:305.25pt;height:179.25pt">
+            <v:imagedata r:id="rId13" o:title="permission"/>
+          </v:shape>
+        </w:pict>
+      </w:r>
+    </w:p>
+    <w:p>
+      <w:r>
+        <w:pict w14:anchorId="0077E628">
+          <v:shape id="_x0000_i1032" type="#_x0000_t75" style="width:217.5pt;height:274.5pt">
+            <v:imagedata r:id="rId14" o:title="role"/>
+          </v:shape>
+        </w:pict>
+      </w:r>
+    </w:p>
+    <w:p>
+      <w:pPr>
+        <w:pStyle w:val="Heading2"/>
+      </w:pPr>
+      <w:bookmarkStart w:id="9" w:name="_Toc133441906"/>
+      <w:r>
+        <w:lastRenderedPageBreak/>
+        <w:t>2. Establishing a connection with the host</w:t>
+      </w:r>
+      <w:bookmarkEnd w:id="9"/>
+    </w:p>
+    <w:p>
+      <w:r>
+        <w:t>Establishing a TCP connection with the Host will be necessary to transfer input</w:t>
+      </w:r>
+      <w:r>
+        <w:t xml:space="preserve"> from the </w:t>
+      </w:r>
+      <w:proofErr w:type="gramStart"/>
+      <w:r>
+        <w:t>clients</w:t>
+      </w:r>
+      <w:proofErr w:type="gramEnd"/>
+      <w:r>
+        <w:t xml:space="preserve"> joystick. This will happen using sockets to dictate which port should the Host be listening on for input from the client. Joystick input will be sent as a string that needs to be decoded on the host side.</w:t>
+      </w:r>
+      <w:r>
+        <w:t xml:space="preserve"> When the discord bot reads and checks the role on discord it will allow a TCP connection to be established.</w:t>
+      </w:r>
+    </w:p>
+    <w:p>
+      <w:r>
+        <w:pict w14:anchorId="6BD84447">
+          <v:shape id="_x0000_i1035" type="#_x0000_t75" style="width:305.25pt;height:179.25pt">
+            <v:imagedata r:id="rId13" o:title="permission"/>
+          </v:shape>
+        </w:pict>
+      </w:r>
+    </w:p>
+    <w:p>
+      <w:r>
+        <w:pict w14:anchorId="4E115461">
+          <v:shape id="_x0000_i1034" type="#_x0000_t75" style="width:307.5pt;height:24.75pt">
+            <v:imagedata r:id="rId15" o:title="connection"/>
+          </v:shape>
+        </w:pict>
+      </w:r>
+    </w:p>
+    <w:p/>
+    <w:p>
+      <w:pPr>
+        <w:pStyle w:val="Heading2"/>
+      </w:pPr>
+      <w:bookmarkStart w:id="10" w:name="_Toc133441907"/>
+      <w:r>
+        <w:t>3. Capturing joystick input</w:t>
+      </w:r>
+      <w:bookmarkEnd w:id="10"/>
+    </w:p>
+    <w:p>
+      <w:r>
+        <w:t xml:space="preserve">This is one of the most important aspects of the project. Reading the controller that is connected to the computer will be key to enable sending inputs. When each button is pressed, this is captured and converted into a string that will be sent over the connection to the host. Each button on the joystick corresponds to a button or a combination of buttons on the keyboard. Encoding it into utf-8 would be necessary. </w:t>
+      </w:r>
+      <w:r>
+        <w:t>Clicking the button will send one packet that will say the button is being pressed. Releasing the button instructs that the button has been released by sending another packet.</w:t>
+      </w:r>
+    </w:p>
+    <w:p>
+      <w:r>
+        <w:pict w14:anchorId="0BFA5F5B">
+          <v:shape id="_x0000_i1036" type="#_x0000_t75" style="width:280.5pt;height:100.5pt">
+            <v:imagedata r:id="rId16" o:title="Screenshot_2"/>
+          </v:shape>
+        </w:pict>
+      </w:r>
+    </w:p>
+    <w:p>
+      <w:pPr>
+        <w:pStyle w:val="Heading2"/>
+      </w:pPr>
+      <w:bookmarkStart w:id="11" w:name="_Toc133441908"/>
+      <w:r>
+        <w:t>4. Accepting the packet and converting it to input</w:t>
+      </w:r>
+      <w:bookmarkEnd w:id="11"/>
+    </w:p>
+    <w:p>
+      <w:r>
+        <w:t xml:space="preserve">When a button is pressed on the </w:t>
+      </w:r>
+      <w:proofErr w:type="gramStart"/>
+      <w:r>
+        <w:t>clients</w:t>
+      </w:r>
+      <w:proofErr w:type="gramEnd"/>
+      <w:r>
+        <w:t xml:space="preserve"> side of the program, it tries to send a packet to the host. Host i</w:t>
+      </w:r>
+      <w:r>
+        <w:t xml:space="preserve">s accepting the connection and stores the latest control until it has been converted into input. The host decodes the string that was sent and checks it against a set of binds previously set up. When a match is found a control is pressed. The same is with releasing the </w:t>
+      </w:r>
+      <w:r>
+        <w:lastRenderedPageBreak/>
+        <w:t>button, when a match is found the control is released, which would result in something happening in the game.</w:t>
+      </w:r>
+    </w:p>
+    <w:p>
+      <w:r>
+        <w:pict w14:anchorId="7F41F683">
+          <v:shape id="_x0000_i1037" type="#_x0000_t75" style="width:154.5pt;height:23.25pt">
+            <v:imagedata r:id="rId17" o:title="Screenshot_3"/>
+          </v:shape>
+        </w:pict>
+      </w:r>
+    </w:p>
+    <w:p>
+      <w:r>
+        <w:pict w14:anchorId="087F2277">
+          <v:shape id="_x0000_i1038" type="#_x0000_t75" style="width:154.5pt;height:21.75pt">
+            <v:imagedata r:id="rId18" o:title="Screenshot_4"/>
+          </v:shape>
+        </w:pict>
+      </w:r>
+    </w:p>
+    <w:p/>
+    <w:p>
+      <w:pPr>
+        <w:pStyle w:val="Heading1"/>
+      </w:pPr>
+      <w:bookmarkStart w:id="12" w:name="_Toc133441909"/>
+      <w:r>
+        <w:t>Navigation Sequence</w:t>
+      </w:r>
+      <w:bookmarkEnd w:id="12"/>
+    </w:p>
+    <w:p>
+      <w:pPr>
+        <w:pStyle w:val="Heading2"/>
+      </w:pPr>
+      <w:bookmarkStart w:id="13" w:name="_Toc133441910"/>
+      <w:r>
+        <w:t>Host</w:t>
+      </w:r>
+      <w:r>
+        <w:t>:</w:t>
+      </w:r>
+      <w:bookmarkEnd w:id="13"/>
+    </w:p>
+    <w:p>
+      <w:r>
+        <w:t xml:space="preserve">When the software is first launched, the user needs to select a button </w:t>
+      </w:r>
       <w:proofErr w:type="spellStart"/>
       <w:r>
-        <w:rPr>
-          <w:rFonts w:eastAsia="Arial"/>
-          <w:b w:val="0"/>
-          <w:bCs w:val="0"/>
-          <w:kern w:val="0"/>
-          <w:szCs w:val="22"/>
-        </w:rPr>
-        <w:t>Dr.</w:t>
+        <w:t>preset</w:t>
       </w:r>
       <w:proofErr w:type="spellEnd"/>
       <w:r>
-        <w:rPr>
-          <w:rFonts w:eastAsia="Arial"/>
-          <w:b w:val="0"/>
-          <w:bCs w:val="0"/>
-          <w:kern w:val="0"/>
-          <w:szCs w:val="22"/>
-        </w:rPr>
-        <w:t xml:space="preserve"> Martin Harrigan who kindly provided guidelines on how my project should be progressing and what should my next step be. Being supportive in my decisions throughout the project and help me achieve my goals.</w:t>
-      </w:r>
-    </w:p>
+        <w:t xml:space="preserve"> they will use for their game. When the user selected the </w:t>
+      </w:r>
+      <w:proofErr w:type="spellStart"/>
+      <w:r>
+        <w:t>preset</w:t>
+      </w:r>
+      <w:proofErr w:type="spellEnd"/>
+      <w:r>
+        <w:t xml:space="preserve">, they </w:t>
+      </w:r>
+      <w:proofErr w:type="gramStart"/>
+      <w:r>
+        <w:t>have to</w:t>
+      </w:r>
+      <w:proofErr w:type="gramEnd"/>
+      <w:r>
+        <w:t xml:space="preserve"> select if they are a streamer or a viewer. When the option streamer is selected you have nothing else to do besides sharing your screen on discord and assigning the person the </w:t>
+      </w:r>
+      <w:proofErr w:type="gramStart"/>
+      <w:r>
+        <w:t>role</w:t>
+      </w:r>
+      <w:proofErr w:type="gramEnd"/>
+      <w:r>
+        <w:t xml:space="preserve"> they are required to have to start the connection.</w:t>
+      </w:r>
+      <w:r>
+        <w:t xml:space="preserve"> Launching the game is the last step. </w:t>
+      </w:r>
+      <w:r>
+        <w:t>To turn off the program, simply open the program window and the program will exit, disconnecting the host and the client.</w:t>
+      </w:r>
+    </w:p>
+    <w:p>
+      <w:pPr>
+        <w:pStyle w:val="Heading2"/>
+      </w:pPr>
+      <w:bookmarkStart w:id="14" w:name="_Toc133441911"/>
+      <w:r>
+        <w:t>Client:</w:t>
+      </w:r>
+      <w:bookmarkEnd w:id="14"/>
+    </w:p>
+    <w:p>
+      <w:r>
+        <w:t xml:space="preserve">When the client selects the option to be a viewer, they will have to type Hello into the discord chat, to be authorised by the Discord bot. When the player is authorised </w:t>
+      </w:r>
+      <w:r>
+        <w:t xml:space="preserve">to establish the </w:t>
+      </w:r>
+      <w:r>
+        <w:t>connection,</w:t>
+      </w:r>
+      <w:r>
+        <w:t xml:space="preserve"> they will connect to the Host. The client can now connect their controller and join the stream that is being shared by the Host. When the client is watching the </w:t>
+      </w:r>
+      <w:proofErr w:type="gramStart"/>
+      <w:r>
+        <w:t>stream</w:t>
+      </w:r>
+      <w:proofErr w:type="gramEnd"/>
+      <w:r>
+        <w:t xml:space="preserve"> they can start playing their game. To turn off the program, simply open the program window and the program will exit, disconnecting the host and the client.</w:t>
+      </w:r>
+    </w:p>
+    <w:p/>
     <w:p>
       <w:pPr>
         <w:pStyle w:val="Heading1"/>
-        <w:rPr>
-          <w:rFonts w:eastAsia="Arial"/>
-          <w:b w:val="0"/>
-          <w:bCs w:val="0"/>
-          <w:kern w:val="0"/>
-          <w:szCs w:val="22"/>
-        </w:rPr>
-      </w:pPr>
-      <w:r>
-        <w:rPr>
-          <w:rFonts w:eastAsia="Arial"/>
-          <w:b w:val="0"/>
-          <w:bCs w:val="0"/>
-          <w:kern w:val="0"/>
-          <w:szCs w:val="22"/>
-        </w:rPr>
-        <w:t xml:space="preserve">I would also like to thank my fellow </w:t>
-      </w:r>
-      <w:proofErr w:type="gramStart"/>
-      <w:r>
-        <w:rPr>
-          <w:rFonts w:eastAsia="Arial"/>
-          <w:b w:val="0"/>
-          <w:bCs w:val="0"/>
-          <w:kern w:val="0"/>
-          <w:szCs w:val="22"/>
-        </w:rPr>
-        <w:t>class mates</w:t>
-      </w:r>
-      <w:proofErr w:type="gramEnd"/>
-      <w:r>
-        <w:rPr>
-          <w:rFonts w:eastAsia="Arial"/>
-          <w:b w:val="0"/>
-          <w:bCs w:val="0"/>
-          <w:kern w:val="0"/>
-          <w:szCs w:val="22"/>
-        </w:rPr>
-        <w:t xml:space="preserve"> for testing my software and providing input on what should be improved to help increase the quality and user experience in this project.</w:t>
-      </w:r>
-    </w:p>
-    <w:p>
-      <w:pPr>
-        <w:pStyle w:val="Heading1"/>
-        <w:rPr>
-          <w:rFonts w:eastAsia="Arial"/>
-          <w:b w:val="0"/>
-          <w:bCs w:val="0"/>
-          <w:kern w:val="0"/>
-          <w:szCs w:val="22"/>
-        </w:rPr>
-      </w:pPr>
-      <w:r>
-        <w:rPr>
-          <w:rFonts w:eastAsia="Arial"/>
-          <w:b w:val="0"/>
-          <w:bCs w:val="0"/>
-          <w:kern w:val="0"/>
-          <w:szCs w:val="22"/>
-        </w:rPr>
-        <w:t xml:space="preserve">I would also like to thank </w:t>
-      </w:r>
-      <w:proofErr w:type="spellStart"/>
-      <w:r>
-        <w:rPr>
-          <w:rFonts w:eastAsia="Arial"/>
-          <w:b w:val="0"/>
-          <w:bCs w:val="0"/>
-          <w:kern w:val="0"/>
-          <w:szCs w:val="22"/>
-        </w:rPr>
-        <w:t>AwesomeBlade</w:t>
-      </w:r>
-      <w:proofErr w:type="spellEnd"/>
-      <w:r>
-        <w:rPr>
-          <w:rFonts w:eastAsia="Arial"/>
-          <w:b w:val="0"/>
-          <w:bCs w:val="0"/>
-          <w:kern w:val="0"/>
-          <w:szCs w:val="22"/>
-        </w:rPr>
-        <w:t xml:space="preserve"> for allowing me to user their game (8BitBoy) for testing my software.</w:t>
-      </w:r>
-    </w:p>
-    <w:p>
-      <w:pPr>
-        <w:pStyle w:val="Heading1"/>
-      </w:pPr>
-      <w:r>
-        <w:t>Functional Specification</w:t>
-      </w:r>
-      <w:bookmarkEnd w:id="1"/>
-      <w:r>
-        <w:t xml:space="preserve"> </w:t>
-      </w:r>
-    </w:p>
-    <w:p>
-      <w:r>
-        <w:t>Specify the major functionalities of the software system (use screen</w:t>
-      </w:r>
-      <w:r>
-        <w:t xml:space="preserve"> </w:t>
-      </w:r>
-      <w:r>
-        <w:t>shots if appropriate).</w:t>
-      </w:r>
-    </w:p>
-    <w:p>
-      <w:r>
-        <w:t xml:space="preserve">Design and </w:t>
-      </w:r>
-      <w:r>
-        <w:t>describe</w:t>
-      </w:r>
-      <w:r>
-        <w:t xml:space="preserve"> ho</w:t>
-      </w:r>
-      <w:r>
-        <w:t xml:space="preserve">w the application will be used: </w:t>
-      </w:r>
-      <w:proofErr w:type="gramStart"/>
-      <w:r>
-        <w:t>e.g.</w:t>
-      </w:r>
-      <w:proofErr w:type="gramEnd"/>
-      <w:r>
-        <w:t xml:space="preserve"> Navigatio</w:t>
-      </w:r>
-      <w:r>
-        <w:t>n sequence in Web based project.</w:t>
-      </w:r>
-    </w:p>
-    <w:p>
-      <w:r>
-        <w:t xml:space="preserve">This may necessitate some </w:t>
-      </w:r>
-      <w:proofErr w:type="gramStart"/>
-      <w:r>
-        <w:t>high level</w:t>
-      </w:r>
-      <w:proofErr w:type="gramEnd"/>
-      <w:r>
-        <w:t xml:space="preserve"> design in order to convey how the application may be used to access its </w:t>
-      </w:r>
-      <w:r>
-        <w:t>functionality.</w:t>
-      </w:r>
-    </w:p>
-    <w:p>
-      <w:r>
-        <w:t>User interfaces should be specified loosely here (possibly screen shots of prototype user interfaces - you will not be held to using these UIs they are just to assist in explanation</w:t>
-      </w:r>
-      <w:r>
-        <w:t xml:space="preserve"> of your project functionality).</w:t>
-      </w:r>
-    </w:p>
-    <w:p>
-      <w:r>
-        <w:t>Include any element that you would feel conveys how you perceive your project will function.</w:t>
-      </w:r>
-    </w:p>
-    <w:p>
-      <w:pPr>
-        <w:pStyle w:val="Heading1"/>
-      </w:pPr>
-      <w:bookmarkStart w:id="2" w:name="_Toc54713738"/>
+      </w:pPr>
+      <w:bookmarkStart w:id="15" w:name="_Toc133441912"/>
       <w:r>
         <w:t>References</w:t>
       </w:r>
-      <w:bookmarkEnd w:id="2"/>
+      <w:bookmarkEnd w:id="15"/>
     </w:p>
     <w:p>
       <w:pPr>
@@ -872,7 +2023,7 @@
       <w:r>
         <w:t xml:space="preserve">(URL: </w:t>
       </w:r>
-      <w:hyperlink r:id="rId12" w:history="1">
+      <w:hyperlink r:id="rId19" w:history="1">
         <w:r>
           <w:rPr>
             <w:rStyle w:val="Hyperlink"/>
@@ -928,7 +2079,7 @@
       <w:r>
         <w:t xml:space="preserve">(URL: </w:t>
       </w:r>
-      <w:hyperlink r:id="rId13" w:history="1">
+      <w:hyperlink r:id="rId20" w:history="1">
         <w:r>
           <w:rPr>
             <w:rStyle w:val="Hyperlink"/>
@@ -989,7 +2140,7 @@
       <w:r>
         <w:t xml:space="preserve">(URL: </w:t>
       </w:r>
-      <w:hyperlink r:id="rId14" w:history="1">
+      <w:hyperlink r:id="rId21" w:history="1">
         <w:r>
           <w:rPr>
             <w:rStyle w:val="Hyperlink"/>
@@ -1021,7 +2172,7 @@
       <w:r>
         <w:t xml:space="preserve">(URL: </w:t>
       </w:r>
-      <w:hyperlink r:id="rId15" w:history="1">
+      <w:hyperlink r:id="rId22" w:history="1">
         <w:r>
           <w:rPr>
             <w:rStyle w:val="Hyperlink"/>
@@ -1043,6 +2194,7 @@
         <w:spacing w:after="0"/>
       </w:pPr>
       <w:r>
+        <w:lastRenderedPageBreak/>
         <w:t xml:space="preserve">[5] Unknown (2022 January 1). </w:t>
       </w:r>
       <w:proofErr w:type="spellStart"/>
@@ -1059,10 +2211,9 @@
         <w:spacing w:after="0"/>
       </w:pPr>
       <w:r>
-        <w:lastRenderedPageBreak/>
         <w:t xml:space="preserve">(URL: </w:t>
       </w:r>
-      <w:hyperlink r:id="rId16" w:history="1">
+      <w:hyperlink r:id="rId23" w:history="1">
         <w:r>
           <w:rPr>
             <w:rStyle w:val="Hyperlink"/>
@@ -1094,7 +2245,7 @@
       <w:r>
         <w:t xml:space="preserve">(URL: </w:t>
       </w:r>
-      <w:hyperlink r:id="rId17" w:history="1">
+      <w:hyperlink r:id="rId24" w:history="1">
         <w:r>
           <w:rPr>
             <w:rStyle w:val="Hyperlink"/>
@@ -1107,7 +2258,7 @@
       </w:r>
     </w:p>
     <w:sectPr>
-      <w:footerReference w:type="default" r:id="rId18"/>
+      <w:footerReference w:type="default" r:id="rId25"/>
       <w:pgSz w:w="11906" w:h="16838"/>
       <w:pgMar w:top="1440" w:right="1440" w:bottom="1440" w:left="1440" w:header="708" w:footer="708" w:gutter="0"/>
       <w:pgNumType w:start="0"/>
@@ -1583,6 +2734,95 @@
     </w:lvl>
   </w:abstractNum>
   <w:abstractNum w:abstractNumId="2" w15:restartNumberingAfterBreak="0">
+    <w:nsid w:val="264B4FDF"/>
+    <w:multiLevelType w:val="hybridMultilevel"/>
+    <w:tmpl w:val="E702F306"/>
+    <w:lvl w:ilvl="0" w:tplc="1809000F">
+      <w:start w:val="1"/>
+      <w:numFmt w:val="decimal"/>
+      <w:lvlText w:val="%1."/>
+      <w:lvlJc w:val="left"/>
+      <w:pPr>
+        <w:ind w:left="720" w:hanging="360"/>
+      </w:pPr>
+      <w:rPr>
+        <w:rFonts w:hint="default"/>
+      </w:rPr>
+    </w:lvl>
+    <w:lvl w:ilvl="1" w:tplc="18090019" w:tentative="1">
+      <w:start w:val="1"/>
+      <w:numFmt w:val="lowerLetter"/>
+      <w:lvlText w:val="%2."/>
+      <w:lvlJc w:val="left"/>
+      <w:pPr>
+        <w:ind w:left="1440" w:hanging="360"/>
+      </w:pPr>
+    </w:lvl>
+    <w:lvl w:ilvl="2" w:tplc="1809001B" w:tentative="1">
+      <w:start w:val="1"/>
+      <w:numFmt w:val="lowerRoman"/>
+      <w:lvlText w:val="%3."/>
+      <w:lvlJc w:val="right"/>
+      <w:pPr>
+        <w:ind w:left="2160" w:hanging="180"/>
+      </w:pPr>
+    </w:lvl>
+    <w:lvl w:ilvl="3" w:tplc="1809000F" w:tentative="1">
+      <w:start w:val="1"/>
+      <w:numFmt w:val="decimal"/>
+      <w:lvlText w:val="%4."/>
+      <w:lvlJc w:val="left"/>
+      <w:pPr>
+        <w:ind w:left="2880" w:hanging="360"/>
+      </w:pPr>
+    </w:lvl>
+    <w:lvl w:ilvl="4" w:tplc="18090019" w:tentative="1">
+      <w:start w:val="1"/>
+      <w:numFmt w:val="lowerLetter"/>
+      <w:lvlText w:val="%5."/>
+      <w:lvlJc w:val="left"/>
+      <w:pPr>
+        <w:ind w:left="3600" w:hanging="360"/>
+      </w:pPr>
+    </w:lvl>
+    <w:lvl w:ilvl="5" w:tplc="1809001B" w:tentative="1">
+      <w:start w:val="1"/>
+      <w:numFmt w:val="lowerRoman"/>
+      <w:lvlText w:val="%6."/>
+      <w:lvlJc w:val="right"/>
+      <w:pPr>
+        <w:ind w:left="4320" w:hanging="180"/>
+      </w:pPr>
+    </w:lvl>
+    <w:lvl w:ilvl="6" w:tplc="1809000F" w:tentative="1">
+      <w:start w:val="1"/>
+      <w:numFmt w:val="decimal"/>
+      <w:lvlText w:val="%7."/>
+      <w:lvlJc w:val="left"/>
+      <w:pPr>
+        <w:ind w:left="5040" w:hanging="360"/>
+      </w:pPr>
+    </w:lvl>
+    <w:lvl w:ilvl="7" w:tplc="18090019" w:tentative="1">
+      <w:start w:val="1"/>
+      <w:numFmt w:val="lowerLetter"/>
+      <w:lvlText w:val="%8."/>
+      <w:lvlJc w:val="left"/>
+      <w:pPr>
+        <w:ind w:left="5760" w:hanging="360"/>
+      </w:pPr>
+    </w:lvl>
+    <w:lvl w:ilvl="8" w:tplc="1809001B" w:tentative="1">
+      <w:start w:val="1"/>
+      <w:numFmt w:val="lowerRoman"/>
+      <w:lvlText w:val="%9."/>
+      <w:lvlJc w:val="right"/>
+      <w:pPr>
+        <w:ind w:left="6480" w:hanging="180"/>
+      </w:pPr>
+    </w:lvl>
+  </w:abstractNum>
+  <w:abstractNum w:abstractNumId="3" w15:restartNumberingAfterBreak="0">
     <w:nsid w:val="270E02DC"/>
     <w:multiLevelType w:val="multilevel"/>
     <w:tmpl w:val="E236DFDC"/>
@@ -1731,7 +2971,7 @@
       </w:rPr>
     </w:lvl>
   </w:abstractNum>
-  <w:abstractNum w:abstractNumId="3" w15:restartNumberingAfterBreak="0">
+  <w:abstractNum w:abstractNumId="4" w15:restartNumberingAfterBreak="0">
     <w:nsid w:val="2C1A1CE6"/>
     <w:multiLevelType w:val="multilevel"/>
     <w:tmpl w:val="BAC0F534"/>
@@ -1880,7 +3120,7 @@
       </w:rPr>
     </w:lvl>
   </w:abstractNum>
-  <w:abstractNum w:abstractNumId="4" w15:restartNumberingAfterBreak="0">
+  <w:abstractNum w:abstractNumId="5" w15:restartNumberingAfterBreak="0">
     <w:nsid w:val="3A726288"/>
     <w:multiLevelType w:val="multilevel"/>
     <w:tmpl w:val="A6520288"/>
@@ -2029,7 +3269,7 @@
       </w:rPr>
     </w:lvl>
   </w:abstractNum>
-  <w:abstractNum w:abstractNumId="5" w15:restartNumberingAfterBreak="0">
+  <w:abstractNum w:abstractNumId="6" w15:restartNumberingAfterBreak="0">
     <w:nsid w:val="3E481F8E"/>
     <w:multiLevelType w:val="multilevel"/>
     <w:tmpl w:val="BD9697B2"/>
@@ -2178,7 +3418,7 @@
       </w:rPr>
     </w:lvl>
   </w:abstractNum>
-  <w:abstractNum w:abstractNumId="6" w15:restartNumberingAfterBreak="0">
+  <w:abstractNum w:abstractNumId="7" w15:restartNumberingAfterBreak="0">
     <w:nsid w:val="3F3F18EB"/>
     <w:multiLevelType w:val="multilevel"/>
     <w:tmpl w:val="2D3E19D8"/>
@@ -2327,7 +3567,7 @@
       </w:rPr>
     </w:lvl>
   </w:abstractNum>
-  <w:abstractNum w:abstractNumId="7" w15:restartNumberingAfterBreak="0">
+  <w:abstractNum w:abstractNumId="8" w15:restartNumberingAfterBreak="0">
     <w:nsid w:val="41477993"/>
     <w:multiLevelType w:val="multilevel"/>
     <w:tmpl w:val="7EFE3D28"/>
@@ -2476,7 +3716,7 @@
       </w:rPr>
     </w:lvl>
   </w:abstractNum>
-  <w:abstractNum w:abstractNumId="8" w15:restartNumberingAfterBreak="0">
+  <w:abstractNum w:abstractNumId="9" w15:restartNumberingAfterBreak="0">
     <w:nsid w:val="5EA53BDE"/>
     <w:multiLevelType w:val="multilevel"/>
     <w:tmpl w:val="E4504F12"/>
@@ -2625,7 +3865,7 @@
       </w:rPr>
     </w:lvl>
   </w:abstractNum>
-  <w:abstractNum w:abstractNumId="9" w15:restartNumberingAfterBreak="0">
+  <w:abstractNum w:abstractNumId="10" w15:restartNumberingAfterBreak="0">
     <w:nsid w:val="62E37CC6"/>
     <w:multiLevelType w:val="multilevel"/>
     <w:tmpl w:val="02583AB6"/>
@@ -2765,7 +4005,7 @@
       </w:rPr>
     </w:lvl>
   </w:abstractNum>
-  <w:abstractNum w:abstractNumId="10" w15:restartNumberingAfterBreak="0">
+  <w:abstractNum w:abstractNumId="11" w15:restartNumberingAfterBreak="0">
     <w:nsid w:val="638B1BF4"/>
     <w:multiLevelType w:val="multilevel"/>
     <w:tmpl w:val="273A3D06"/>
@@ -2914,7 +4154,7 @@
       </w:rPr>
     </w:lvl>
   </w:abstractNum>
-  <w:abstractNum w:abstractNumId="11" w15:restartNumberingAfterBreak="0">
+  <w:abstractNum w:abstractNumId="12" w15:restartNumberingAfterBreak="0">
     <w:nsid w:val="74967EE5"/>
     <w:multiLevelType w:val="multilevel"/>
     <w:tmpl w:val="C1B26516"/>
@@ -3063,8 +4303,97 @@
       </w:rPr>
     </w:lvl>
   </w:abstractNum>
+  <w:abstractNum w:abstractNumId="13" w15:restartNumberingAfterBreak="0">
+    <w:nsid w:val="7D00432D"/>
+    <w:multiLevelType w:val="hybridMultilevel"/>
+    <w:tmpl w:val="3B7EB22C"/>
+    <w:lvl w:ilvl="0" w:tplc="1809000F">
+      <w:start w:val="1"/>
+      <w:numFmt w:val="decimal"/>
+      <w:lvlText w:val="%1."/>
+      <w:lvlJc w:val="left"/>
+      <w:pPr>
+        <w:ind w:left="720" w:hanging="360"/>
+      </w:pPr>
+      <w:rPr>
+        <w:rFonts w:hint="default"/>
+      </w:rPr>
+    </w:lvl>
+    <w:lvl w:ilvl="1" w:tplc="18090019" w:tentative="1">
+      <w:start w:val="1"/>
+      <w:numFmt w:val="lowerLetter"/>
+      <w:lvlText w:val="%2."/>
+      <w:lvlJc w:val="left"/>
+      <w:pPr>
+        <w:ind w:left="1440" w:hanging="360"/>
+      </w:pPr>
+    </w:lvl>
+    <w:lvl w:ilvl="2" w:tplc="1809001B" w:tentative="1">
+      <w:start w:val="1"/>
+      <w:numFmt w:val="lowerRoman"/>
+      <w:lvlText w:val="%3."/>
+      <w:lvlJc w:val="right"/>
+      <w:pPr>
+        <w:ind w:left="2160" w:hanging="180"/>
+      </w:pPr>
+    </w:lvl>
+    <w:lvl w:ilvl="3" w:tplc="1809000F" w:tentative="1">
+      <w:start w:val="1"/>
+      <w:numFmt w:val="decimal"/>
+      <w:lvlText w:val="%4."/>
+      <w:lvlJc w:val="left"/>
+      <w:pPr>
+        <w:ind w:left="2880" w:hanging="360"/>
+      </w:pPr>
+    </w:lvl>
+    <w:lvl w:ilvl="4" w:tplc="18090019" w:tentative="1">
+      <w:start w:val="1"/>
+      <w:numFmt w:val="lowerLetter"/>
+      <w:lvlText w:val="%5."/>
+      <w:lvlJc w:val="left"/>
+      <w:pPr>
+        <w:ind w:left="3600" w:hanging="360"/>
+      </w:pPr>
+    </w:lvl>
+    <w:lvl w:ilvl="5" w:tplc="1809001B" w:tentative="1">
+      <w:start w:val="1"/>
+      <w:numFmt w:val="lowerRoman"/>
+      <w:lvlText w:val="%6."/>
+      <w:lvlJc w:val="right"/>
+      <w:pPr>
+        <w:ind w:left="4320" w:hanging="180"/>
+      </w:pPr>
+    </w:lvl>
+    <w:lvl w:ilvl="6" w:tplc="1809000F" w:tentative="1">
+      <w:start w:val="1"/>
+      <w:numFmt w:val="decimal"/>
+      <w:lvlText w:val="%7."/>
+      <w:lvlJc w:val="left"/>
+      <w:pPr>
+        <w:ind w:left="5040" w:hanging="360"/>
+      </w:pPr>
+    </w:lvl>
+    <w:lvl w:ilvl="7" w:tplc="18090019" w:tentative="1">
+      <w:start w:val="1"/>
+      <w:numFmt w:val="lowerLetter"/>
+      <w:lvlText w:val="%8."/>
+      <w:lvlJc w:val="left"/>
+      <w:pPr>
+        <w:ind w:left="5760" w:hanging="360"/>
+      </w:pPr>
+    </w:lvl>
+    <w:lvl w:ilvl="8" w:tplc="1809001B" w:tentative="1">
+      <w:start w:val="1"/>
+      <w:numFmt w:val="lowerRoman"/>
+      <w:lvlText w:val="%9."/>
+      <w:lvlJc w:val="right"/>
+      <w:pPr>
+        <w:ind w:left="6480" w:hanging="180"/>
+      </w:pPr>
+    </w:lvl>
+  </w:abstractNum>
   <w:num w:numId="1" w16cid:durableId="1265841829">
-    <w:abstractNumId w:val="5"/>
+    <w:abstractNumId w:val="6"/>
   </w:num>
   <w:num w:numId="2" w16cid:durableId="374236097">
     <w:abstractNumId w:val="1"/>
@@ -3073,31 +4402,37 @@
     <w:abstractNumId w:val="0"/>
   </w:num>
   <w:num w:numId="4" w16cid:durableId="269624930">
-    <w:abstractNumId w:val="2"/>
+    <w:abstractNumId w:val="3"/>
   </w:num>
   <w:num w:numId="5" w16cid:durableId="742719965">
+    <w:abstractNumId w:val="9"/>
+  </w:num>
+  <w:num w:numId="6" w16cid:durableId="632755676">
+    <w:abstractNumId w:val="12"/>
+  </w:num>
+  <w:num w:numId="7" w16cid:durableId="1145313915">
+    <w:abstractNumId w:val="4"/>
+  </w:num>
+  <w:num w:numId="8" w16cid:durableId="593785491">
+    <w:abstractNumId w:val="5"/>
+  </w:num>
+  <w:num w:numId="9" w16cid:durableId="968240716">
+    <w:abstractNumId w:val="7"/>
+  </w:num>
+  <w:num w:numId="10" w16cid:durableId="1138186353">
+    <w:abstractNumId w:val="11"/>
+  </w:num>
+  <w:num w:numId="11" w16cid:durableId="1121264195">
     <w:abstractNumId w:val="8"/>
   </w:num>
-  <w:num w:numId="6" w16cid:durableId="632755676">
-    <w:abstractNumId w:val="11"/>
-  </w:num>
-  <w:num w:numId="7" w16cid:durableId="1145313915">
-    <w:abstractNumId w:val="3"/>
-  </w:num>
-  <w:num w:numId="8" w16cid:durableId="593785491">
-    <w:abstractNumId w:val="4"/>
-  </w:num>
-  <w:num w:numId="9" w16cid:durableId="968240716">
-    <w:abstractNumId w:val="6"/>
-  </w:num>
-  <w:num w:numId="10" w16cid:durableId="1138186353">
+  <w:num w:numId="12" w16cid:durableId="470711308">
     <w:abstractNumId w:val="10"/>
   </w:num>
-  <w:num w:numId="11" w16cid:durableId="1121264195">
-    <w:abstractNumId w:val="7"/>
+  <w:num w:numId="13" w16cid:durableId="1765345684">
+    <w:abstractNumId w:val="13"/>
   </w:num>
-  <w:num w:numId="12" w16cid:durableId="470711308">
-    <w:abstractNumId w:val="9"/>
+  <w:num w:numId="14" w16cid:durableId="1156342493">
+    <w:abstractNumId w:val="2"/>
   </w:num>
 </w:numbering>
 </file>
@@ -4188,6 +5523,25 @@
 </file>
 
 <file path=customXml/item1.xml><?xml version="1.0" encoding="utf-8"?>
+<b:Sources xmlns:b="http://schemas.openxmlformats.org/officeDocument/2006/bibliography" xmlns="http://schemas.openxmlformats.org/officeDocument/2006/bibliography" SelectedStyle="\APASixthEditionOfficeOnline.xsl" StyleName="APA" Version="6"/>
+</file>
+
+<file path=customXml/item2.xml><?xml version="1.0" encoding="utf-8"?>
+<p:properties xmlns:p="http://schemas.microsoft.com/office/2006/metadata/properties" xmlns:xsi="http://www.w3.org/2001/XMLSchema-instance" xmlns:pc="http://schemas.microsoft.com/office/infopath/2007/PartnerControls">
+  <documentManagement/>
+</p:properties>
+</file>
+
+<file path=customXml/item3.xml><?xml version="1.0" encoding="utf-8"?>
+<?mso-contentType ?>
+<FormTemplates xmlns="http://schemas.microsoft.com/sharepoint/v3/contenttype/forms">
+  <Display>DocumentLibraryForm</Display>
+  <Edit>DocumentLibraryForm</Edit>
+  <New>DocumentLibraryForm</New>
+</FormTemplates>
+</file>
+
+<file path=customXml/item4.xml><?xml version="1.0" encoding="utf-8"?>
 <ct:contentTypeSchema xmlns:ct="http://schemas.microsoft.com/office/2006/metadata/contentType" xmlns:ma="http://schemas.microsoft.com/office/2006/metadata/properties/metaAttributes" ct:_="" ma:_="" ma:contentTypeName="Document" ma:contentTypeID="0x010100B4B3963D136B89489C303B1F134CDEFE" ma:contentTypeVersion="0" ma:contentTypeDescription="Create a new document." ma:contentTypeScope="" ma:versionID="026fdfc35e331994e9a8b4247b4178a8">
   <xsd:schema xmlns:xsd="http://www.w3.org/2001/XMLSchema" xmlns:xs="http://www.w3.org/2001/XMLSchema" xmlns:p="http://schemas.microsoft.com/office/2006/metadata/properties" targetNamespace="http://schemas.microsoft.com/office/2006/metadata/properties" ma:root="true" ma:fieldsID="b80b5e096eff2bc8f947cf8b52ef8442">
     <xsd:element name="properties">
@@ -4301,26 +5655,32 @@
 </ct:contentTypeSchema>
 </file>
 
-<file path=customXml/item2.xml><?xml version="1.0" encoding="utf-8"?>
-<?mso-contentType ?>
-<FormTemplates xmlns="http://schemas.microsoft.com/sharepoint/v3/contenttype/forms">
-  <Display>DocumentLibraryForm</Display>
-  <Edit>DocumentLibraryForm</Edit>
-  <New>DocumentLibraryForm</New>
-</FormTemplates>
+<file path=customXml/itemProps1.xml><?xml version="1.0" encoding="utf-8"?>
+<ds:datastoreItem xmlns:ds="http://schemas.openxmlformats.org/officeDocument/2006/customXml" ds:itemID="{112D7DB9-6CBB-3740-9F7C-A098729BBCC0}">
+  <ds:schemaRefs>
+    <ds:schemaRef ds:uri="http://schemas.openxmlformats.org/officeDocument/2006/bibliography"/>
+  </ds:schemaRefs>
+</ds:datastoreItem>
 </file>
 
-<file path=customXml/item3.xml><?xml version="1.0" encoding="utf-8"?>
-<p:properties xmlns:p="http://schemas.microsoft.com/office/2006/metadata/properties" xmlns:xsi="http://www.w3.org/2001/XMLSchema-instance" xmlns:pc="http://schemas.microsoft.com/office/infopath/2007/PartnerControls">
-  <documentManagement/>
-</p:properties>
+<file path=customXml/itemProps2.xml><?xml version="1.0" encoding="utf-8"?>
+<ds:datastoreItem xmlns:ds="http://schemas.openxmlformats.org/officeDocument/2006/customXml" ds:itemID="{C4381DB0-94DA-4B79-928A-7799C3492963}">
+  <ds:schemaRefs>
+    <ds:schemaRef ds:uri="http://schemas.microsoft.com/office/2006/metadata/properties"/>
+    <ds:schemaRef ds:uri="http://schemas.microsoft.com/office/infopath/2007/PartnerControls"/>
+  </ds:schemaRefs>
+</ds:datastoreItem>
 </file>
 
-<file path=customXml/item4.xml><?xml version="1.0" encoding="utf-8"?>
-<b:Sources xmlns:b="http://schemas.openxmlformats.org/officeDocument/2006/bibliography" xmlns="http://schemas.openxmlformats.org/officeDocument/2006/bibliography" SelectedStyle="\APASixthEditionOfficeOnline.xsl" StyleName="APA" Version="6"/>
+<file path=customXml/itemProps3.xml><?xml version="1.0" encoding="utf-8"?>
+<ds:datastoreItem xmlns:ds="http://schemas.openxmlformats.org/officeDocument/2006/customXml" ds:itemID="{F233AE57-9E96-45D1-A432-59838FFA29C1}">
+  <ds:schemaRefs>
+    <ds:schemaRef ds:uri="http://schemas.microsoft.com/sharepoint/v3/contenttype/forms"/>
+  </ds:schemaRefs>
+</ds:datastoreItem>
 </file>
 
-<file path=customXml/itemProps1.xml><?xml version="1.0" encoding="utf-8"?>
+<file path=customXml/itemProps4.xml><?xml version="1.0" encoding="utf-8"?>
 <ds:datastoreItem xmlns:ds="http://schemas.openxmlformats.org/officeDocument/2006/customXml" ds:itemID="{EEDBDCAE-DC97-4175-BC99-210025C89B8F}">
   <ds:schemaRefs>
     <ds:schemaRef ds:uri="http://schemas.microsoft.com/office/2006/metadata/contentType"/>
@@ -4334,29 +5694,4 @@
     <ds:schemaRef ds:uri="http://schemas.microsoft.com/office/infopath/2007/PartnerControls"/>
   </ds:schemaRefs>
 </ds:datastoreItem>
-</file>
-
-<file path=customXml/itemProps2.xml><?xml version="1.0" encoding="utf-8"?>
-<ds:datastoreItem xmlns:ds="http://schemas.openxmlformats.org/officeDocument/2006/customXml" ds:itemID="{F233AE57-9E96-45D1-A432-59838FFA29C1}">
-  <ds:schemaRefs>
-    <ds:schemaRef ds:uri="http://schemas.microsoft.com/sharepoint/v3/contenttype/forms"/>
-  </ds:schemaRefs>
-</ds:datastoreItem>
-</file>
-
-<file path=customXml/itemProps3.xml><?xml version="1.0" encoding="utf-8"?>
-<ds:datastoreItem xmlns:ds="http://schemas.openxmlformats.org/officeDocument/2006/customXml" ds:itemID="{C4381DB0-94DA-4B79-928A-7799C3492963}">
-  <ds:schemaRefs>
-    <ds:schemaRef ds:uri="http://schemas.microsoft.com/office/2006/metadata/properties"/>
-    <ds:schemaRef ds:uri="http://schemas.microsoft.com/office/infopath/2007/PartnerControls"/>
-  </ds:schemaRefs>
-</ds:datastoreItem>
-</file>
-
-<file path=customXml/itemProps4.xml><?xml version="1.0" encoding="utf-8"?>
-<ds:datastoreItem xmlns:ds="http://schemas.openxmlformats.org/officeDocument/2006/customXml" ds:itemID="{112D7DB9-6CBB-3740-9F7C-A098729BBCC0}">
-  <ds:schemaRefs>
-    <ds:schemaRef ds:uri="http://schemas.openxmlformats.org/officeDocument/2006/bibliography"/>
-  </ds:schemaRefs>
-</ds:datastoreItem>
 </file>